--- a/docs/INSTrUCTExamen_fr.docx
+++ b/docs/INSTrUCTExamen_fr.docx
@@ -1,6 +1,6 @@
 
 <file path=word/document.xml><?xml version="1.0" encoding="utf-8"?>
-<w:document xmlns:wpc="http://schemas.microsoft.com/office/word/2010/wordprocessingCanvas" xmlns:cx="http://schemas.microsoft.com/office/drawing/2014/chartex" xmlns:cx1="http://schemas.microsoft.com/office/drawing/2015/9/8/chartex" xmlns:cx2="http://schemas.microsoft.com/office/drawing/2015/10/21/chartex" xmlns:cx3="http://schemas.microsoft.com/office/drawing/2016/5/9/chartex" xmlns:cx4="http://schemas.microsoft.com/office/drawing/2016/5/10/chartex" xmlns:cx5="http://schemas.microsoft.com/office/drawing/2016/5/11/chartex" xmlns:cx6="http://schemas.microsoft.com/office/drawing/2016/5/12/chartex" xmlns:cx7="http://schemas.microsoft.com/office/drawing/2016/5/13/chartex" xmlns:cx8="http://schemas.microsoft.com/office/drawing/2016/5/14/chartex" xmlns:mc="http://schemas.openxmlformats.org/markup-compatibility/2006" xmlns:aink="http://schemas.microsoft.com/office/drawing/2016/ink" xmlns:am3d="http://schemas.microsoft.com/office/drawing/2017/model3d" xmlns:o="urn:schemas-microsoft-com:office:office" xmlns:r="http://schemas.openxmlformats.org/officeDocument/2006/relationships" xmlns:m="http://schemas.openxmlformats.org/officeDocument/2006/math" xmlns:v="urn:schemas-microsoft-com:vml" xmlns:wp14="http://schemas.microsoft.com/office/word/2010/wordprocessingDrawing" xmlns:wp="http://schemas.openxmlformats.org/drawingml/2006/wordprocessingDrawing" xmlns:w10="urn:schemas-microsoft-com:office:word" xmlns:w="http://schemas.openxmlformats.org/wordprocessingml/2006/main" xmlns:w14="http://schemas.microsoft.com/office/word/2010/wordml" xmlns:w15="http://schemas.microsoft.com/office/word/2012/wordml" xmlns:w16cid="http://schemas.microsoft.com/office/word/2016/wordml/cid" xmlns:w16se="http://schemas.microsoft.com/office/word/2015/wordml/symex" xmlns:wpg="http://schemas.microsoft.com/office/word/2010/wordprocessingGroup" xmlns:wpi="http://schemas.microsoft.com/office/word/2010/wordprocessingInk" xmlns:wne="http://schemas.microsoft.com/office/word/2006/wordml" xmlns:wps="http://schemas.microsoft.com/office/word/2010/wordprocessingShape" mc:Ignorable="w14 w15 w16se w16cid wp14">
+<w:document xmlns:wpc="http://schemas.microsoft.com/office/word/2010/wordprocessingCanvas" xmlns:cx="http://schemas.microsoft.com/office/drawing/2014/chartex" xmlns:cx1="http://schemas.microsoft.com/office/drawing/2015/9/8/chartex" xmlns:cx2="http://schemas.microsoft.com/office/drawing/2015/10/21/chartex" xmlns:cx3="http://schemas.microsoft.com/office/drawing/2016/5/9/chartex" xmlns:cx4="http://schemas.microsoft.com/office/drawing/2016/5/10/chartex" xmlns:cx5="http://schemas.microsoft.com/office/drawing/2016/5/11/chartex" xmlns:cx6="http://schemas.microsoft.com/office/drawing/2016/5/12/chartex" xmlns:cx7="http://schemas.microsoft.com/office/drawing/2016/5/13/chartex" xmlns:cx8="http://schemas.microsoft.com/office/drawing/2016/5/14/chartex" xmlns:mc="http://schemas.openxmlformats.org/markup-compatibility/2006" xmlns:aink="http://schemas.microsoft.com/office/drawing/2016/ink" xmlns:am3d="http://schemas.microsoft.com/office/drawing/2017/model3d" xmlns:o="urn:schemas-microsoft-com:office:office" xmlns:r="http://schemas.openxmlformats.org/officeDocument/2006/relationships" xmlns:m="http://schemas.openxmlformats.org/officeDocument/2006/math" xmlns:v="urn:schemas-microsoft-com:vml" xmlns:wp14="http://schemas.microsoft.com/office/word/2010/wordprocessingDrawing" xmlns:wp="http://schemas.openxmlformats.org/drawingml/2006/wordprocessingDrawing" xmlns:w10="urn:schemas-microsoft-com:office:word" xmlns:w="http://schemas.openxmlformats.org/wordprocessingml/2006/main" xmlns:w14="http://schemas.microsoft.com/office/word/2010/wordml" xmlns:w15="http://schemas.microsoft.com/office/word/2012/wordml" xmlns:w16cex="http://schemas.microsoft.com/office/word/2018/wordml/cex" xmlns:w16cid="http://schemas.microsoft.com/office/word/2016/wordml/cid" xmlns:w16="http://schemas.microsoft.com/office/word/2018/wordml" xmlns:w16se="http://schemas.microsoft.com/office/word/2015/wordml/symex" xmlns:wpg="http://schemas.microsoft.com/office/word/2010/wordprocessingGroup" xmlns:wpi="http://schemas.microsoft.com/office/word/2010/wordprocessingInk" xmlns:wne="http://schemas.microsoft.com/office/word/2006/wordml" xmlns:wps="http://schemas.microsoft.com/office/word/2010/wordprocessingShape" mc:Ignorable="w14 w15 w16se w16cid w16 w16cex wp14">
   <w:body>
     <w:p>
       <w:pPr>
@@ -33,7 +33,6 @@
         </w:rPr>
         <w:t xml:space="preserve">L'intervention la plus rentable pour arrêter de fumer </w:t>
       </w:r>
-      <w:proofErr w:type="gramStart"/>
       <w:r>
         <w:rPr>
           <w:rFonts w:cstheme="minorHAnsi"/>
@@ -43,7 +42,6 @@
         </w:rPr>
         <w:t>est:</w:t>
       </w:r>
-      <w:proofErr w:type="gramEnd"/>
     </w:p>
     <w:p>
       <w:pPr>
@@ -1001,23 +999,7 @@
           <w:rFonts w:cstheme="minorHAnsi"/>
           <w:lang w:val="fr-BE"/>
         </w:rPr>
-        <w:t xml:space="preserve"> un jour pour arrêter de fumer ou un jour</w:t>
-      </w:r>
-      <w:proofErr w:type="gramStart"/>
-      <w:r>
-        <w:rPr>
-          <w:rFonts w:cstheme="minorHAnsi"/>
-          <w:lang w:val="fr-BE"/>
-        </w:rPr>
-        <w:t xml:space="preserve"> «J</w:t>
-      </w:r>
-      <w:proofErr w:type="gramEnd"/>
-      <w:r>
-        <w:rPr>
-          <w:rFonts w:cstheme="minorHAnsi"/>
-          <w:lang w:val="fr-BE"/>
-        </w:rPr>
-        <w:t>» (idéalement dans les 15 prochains jours).</w:t>
+        <w:t xml:space="preserve"> un jour pour arrêter de fumer ou un jour «J» (idéalement dans les 15 prochains jours).</w:t>
       </w:r>
     </w:p>
     <w:p>
@@ -1101,23 +1083,7 @@
           <w:rFonts w:cstheme="minorHAnsi"/>
           <w:lang w:val="fr-BE"/>
         </w:rPr>
-        <w:t>parez-vous pour le jour</w:t>
-      </w:r>
-      <w:proofErr w:type="gramStart"/>
-      <w:r>
-        <w:rPr>
-          <w:rFonts w:cstheme="minorHAnsi"/>
-          <w:lang w:val="fr-BE"/>
-        </w:rPr>
-        <w:t xml:space="preserve"> «J</w:t>
-      </w:r>
-      <w:proofErr w:type="gramEnd"/>
-      <w:r>
-        <w:rPr>
-          <w:rFonts w:cstheme="minorHAnsi"/>
-          <w:lang w:val="fr-BE"/>
-        </w:rPr>
-        <w:t>» (éviter les tensions, ne pas avoir de tabac sous la main, éliminer les cendriers, etc.).</w:t>
+        <w:t>parez-vous pour le jour «J» (éviter les tensions, ne pas avoir de tabac sous la main, éliminer les cendriers, etc.).</w:t>
       </w:r>
     </w:p>
     <w:p>
@@ -1381,7 +1347,6 @@
         </w:rPr>
         <w:t xml:space="preserve">Si une personne a arrêté de fumer lors de son admission à l'hôpital, grâce à l'aide apportée par le centre, parmi les actions de suivi suivantes à effectuer, indiquez celle qui est </w:t>
       </w:r>
-      <w:proofErr w:type="gramStart"/>
       <w:r>
         <w:rPr>
           <w:rFonts w:cstheme="minorHAnsi"/>
@@ -1391,7 +1356,6 @@
         </w:rPr>
         <w:t>correcte:</w:t>
       </w:r>
-      <w:proofErr w:type="gramEnd"/>
     </w:p>
     <w:p>
       <w:pPr>
@@ -2226,19 +2190,8 @@
           <w:bCs/>
           <w:lang w:val="fr-BE"/>
         </w:rPr>
-        <w:t xml:space="preserve">Lequel de ces facteurs détermine la consommation de </w:t>
-      </w:r>
-      <w:proofErr w:type="gramStart"/>
-      <w:r>
-        <w:rPr>
-          <w:rFonts w:cstheme="minorHAnsi"/>
-          <w:b/>
-          <w:bCs/>
-          <w:lang w:val="fr-BE"/>
-        </w:rPr>
-        <w:t>tabac?</w:t>
-      </w:r>
-      <w:proofErr w:type="gramEnd"/>
+        <w:t>Lequel de ces facteurs détermine la consommation de tabac?</w:t>
+      </w:r>
     </w:p>
     <w:p>
       <w:pPr>
@@ -2680,7 +2633,6 @@
         </w:rPr>
         <w:t xml:space="preserve"> </w:t>
       </w:r>
-      <w:proofErr w:type="gramStart"/>
       <w:r>
         <w:rPr>
           <w:rFonts w:cstheme="minorHAnsi"/>
@@ -2699,7 +2651,6 @@
         </w:rPr>
         <w:t>:</w:t>
       </w:r>
-      <w:proofErr w:type="gramEnd"/>
     </w:p>
     <w:p>
       <w:pPr>
@@ -4455,7 +4406,14 @@
           <w:rFonts w:cstheme="minorHAnsi"/>
           <w:lang w:val="fr-BE"/>
         </w:rPr>
-        <w:t xml:space="preserve"> un produit</w:t>
+        <w:t xml:space="preserve"> </w:t>
+      </w:r>
+      <w:r>
+        <w:rPr>
+          <w:rFonts w:cstheme="minorHAnsi"/>
+          <w:lang w:val="fr-BE"/>
+        </w:rPr>
+        <w:t>le tabac</w:t>
       </w:r>
       <w:r>
         <w:rPr>
@@ -4472,32 +4430,148 @@
           <w:ilvl w:val="0"/>
           <w:numId w:val="24"/>
         </w:numPr>
-        <w:spacing w:before="120" w:after="120" w:line="360" w:lineRule="auto"/>
-        <w:rPr>
-          <w:rFonts w:cstheme="minorHAnsi"/>
-          <w:lang w:val="fr-BE"/>
-        </w:rPr>
-      </w:pPr>
-      <w:r>
-        <w:rPr>
-          <w:rFonts w:cstheme="minorHAnsi"/>
-          <w:lang w:val="fr-BE"/>
-        </w:rPr>
-        <w:t xml:space="preserve">La </w:t>
-      </w:r>
-      <w:r>
-        <w:rPr>
-          <w:rFonts w:cstheme="minorHAnsi"/>
-          <w:lang w:val="fr-BE"/>
-        </w:rPr>
-        <w:t>consommation</w:t>
-      </w:r>
-      <w:r>
-        <w:rPr>
-          <w:rFonts w:cstheme="minorHAnsi"/>
-          <w:lang w:val="fr-BE"/>
-        </w:rPr>
-        <w:t xml:space="preserve"> malg</w:t>
+        <w:rPr>
+          <w:rFonts w:cstheme="minorHAnsi"/>
+          <w:lang w:val="fr-BE"/>
+        </w:rPr>
+      </w:pPr>
+      <w:r>
+        <w:rPr>
+          <w:rFonts w:cstheme="minorHAnsi"/>
+          <w:lang w:val="fr-BE"/>
+        </w:rPr>
+        <w:t xml:space="preserve">Abandonner la consommation uniquement lorsque les conséquences sont négatives. </w:t>
+      </w:r>
+    </w:p>
+    <w:p>
+      <w:pPr>
+        <w:pStyle w:val="Prrafodelista"/>
+        <w:numPr>
+          <w:ilvl w:val="0"/>
+          <w:numId w:val="24"/>
+        </w:numPr>
+        <w:spacing w:before="120" w:after="120" w:line="360" w:lineRule="auto"/>
+        <w:rPr>
+          <w:rFonts w:cstheme="minorHAnsi"/>
+          <w:lang w:val="fr-BE"/>
+        </w:rPr>
+      </w:pPr>
+      <w:r>
+        <w:rPr>
+          <w:rFonts w:cstheme="minorHAnsi"/>
+          <w:lang w:val="fr-BE"/>
+        </w:rPr>
+        <w:t>L’a</w:t>
+      </w:r>
+      <w:r>
+        <w:rPr>
+          <w:rFonts w:cstheme="minorHAnsi"/>
+          <w:lang w:val="fr-BE"/>
+        </w:rPr>
+        <w:t>nxiété.</w:t>
+      </w:r>
+    </w:p>
+    <w:p>
+      <w:pPr>
+        <w:pStyle w:val="Prrafodelista"/>
+        <w:numPr>
+          <w:ilvl w:val="0"/>
+          <w:numId w:val="24"/>
+        </w:numPr>
+        <w:spacing w:before="120" w:after="120" w:line="360" w:lineRule="auto"/>
+        <w:rPr>
+          <w:rFonts w:cstheme="minorHAnsi"/>
+          <w:lang w:val="fr-BE"/>
+        </w:rPr>
+      </w:pPr>
+      <w:r>
+        <w:rPr>
+          <w:rFonts w:cstheme="minorHAnsi"/>
+          <w:lang w:val="fr-BE"/>
+        </w:rPr>
+        <w:t>La t</w:t>
+      </w:r>
+      <w:r>
+        <w:rPr>
+          <w:rFonts w:cstheme="minorHAnsi"/>
+          <w:lang w:val="fr-BE"/>
+        </w:rPr>
+        <w:t>olérance.</w:t>
+      </w:r>
+    </w:p>
+    <w:p>
+      <w:pPr>
+        <w:pStyle w:val="Prrafodelista"/>
+        <w:spacing w:before="120" w:after="120" w:line="360" w:lineRule="auto"/>
+        <w:ind w:left="1080"/>
+        <w:rPr>
+          <w:rFonts w:cstheme="minorHAnsi"/>
+          <w:lang w:val="fr-BE"/>
+        </w:rPr>
+      </w:pPr>
+    </w:p>
+    <w:p>
+      <w:pPr>
+        <w:pStyle w:val="Prrafodelista"/>
+        <w:numPr>
+          <w:ilvl w:val="0"/>
+          <w:numId w:val="1"/>
+        </w:numPr>
+        <w:spacing w:before="120" w:after="120" w:line="360" w:lineRule="auto"/>
+        <w:rPr>
+          <w:rFonts w:cstheme="minorHAnsi"/>
+          <w:b/>
+          <w:bCs/>
+          <w:lang w:val="fr-BE"/>
+        </w:rPr>
+      </w:pPr>
+      <w:r>
+        <w:rPr>
+          <w:rFonts w:cstheme="minorHAnsi"/>
+          <w:b/>
+          <w:bCs/>
+          <w:lang w:val="fr-BE"/>
+        </w:rPr>
+        <w:t>Un avantage de la gomme à la nicotine par rapport au patch est</w:t>
+      </w:r>
+      <w:r>
+        <w:rPr>
+          <w:rFonts w:cstheme="minorHAnsi"/>
+          <w:b/>
+          <w:bCs/>
+          <w:lang w:val="fr-BE"/>
+        </w:rPr>
+        <w:t xml:space="preserve"> </w:t>
+      </w:r>
+      <w:r>
+        <w:rPr>
+          <w:rFonts w:cstheme="minorHAnsi"/>
+          <w:b/>
+          <w:bCs/>
+          <w:lang w:val="fr-BE"/>
+        </w:rPr>
+        <w:t>:</w:t>
+      </w:r>
+    </w:p>
+    <w:p>
+      <w:pPr>
+        <w:pStyle w:val="Prrafodelista"/>
+        <w:numPr>
+          <w:ilvl w:val="0"/>
+          <w:numId w:val="25"/>
+        </w:numPr>
+        <w:spacing w:before="120" w:after="120" w:line="360" w:lineRule="auto"/>
+        <w:rPr>
+          <w:rFonts w:cstheme="minorHAnsi"/>
+          <w:lang w:val="fr-BE"/>
+        </w:rPr>
+      </w:pPr>
+      <w:r>
+        <w:rPr>
+          <w:rFonts w:cstheme="minorHAnsi"/>
+          <w:lang w:val="fr-BE"/>
+        </w:rPr>
+        <w:t xml:space="preserve">Il permet de </w:t>
       </w:r>
       <w:r>
         <w:rPr>
@@ -4511,63 +4585,70 @@
           <w:rFonts w:cstheme="minorHAnsi"/>
           <w:lang w:val="fr-BE"/>
         </w:rPr>
-        <w:t xml:space="preserve"> les conséquences négatives.</w:t>
-      </w:r>
-    </w:p>
-    <w:p>
-      <w:pPr>
-        <w:pStyle w:val="Prrafodelista"/>
-        <w:numPr>
-          <w:ilvl w:val="0"/>
-          <w:numId w:val="24"/>
-        </w:numPr>
-        <w:spacing w:before="120" w:after="120" w:line="360" w:lineRule="auto"/>
-        <w:rPr>
-          <w:rFonts w:cstheme="minorHAnsi"/>
-          <w:lang w:val="fr-BE"/>
-        </w:rPr>
-      </w:pPr>
-      <w:r>
-        <w:rPr>
-          <w:rFonts w:cstheme="minorHAnsi"/>
-          <w:lang w:val="fr-BE"/>
-        </w:rPr>
-        <w:t>L’a</w:t>
-      </w:r>
-      <w:r>
-        <w:rPr>
-          <w:rFonts w:cstheme="minorHAnsi"/>
-          <w:lang w:val="fr-BE"/>
-        </w:rPr>
-        <w:t>nxiété.</w:t>
-      </w:r>
-    </w:p>
-    <w:p>
-      <w:pPr>
-        <w:pStyle w:val="Prrafodelista"/>
-        <w:numPr>
-          <w:ilvl w:val="0"/>
-          <w:numId w:val="24"/>
-        </w:numPr>
-        <w:spacing w:before="120" w:after="120" w:line="360" w:lineRule="auto"/>
-        <w:rPr>
-          <w:rFonts w:cstheme="minorHAnsi"/>
-          <w:lang w:val="fr-BE"/>
-        </w:rPr>
-      </w:pPr>
-      <w:r>
-        <w:rPr>
-          <w:rFonts w:cstheme="minorHAnsi"/>
-          <w:lang w:val="fr-BE"/>
-        </w:rPr>
-        <w:t>La t</w:t>
-      </w:r>
-      <w:r>
-        <w:rPr>
-          <w:rFonts w:cstheme="minorHAnsi"/>
-          <w:lang w:val="fr-BE"/>
-        </w:rPr>
-        <w:t>olérance.</w:t>
+        <w:t>guler la consommation de nicotine pour éviter le syndrome de sevrage.</w:t>
+      </w:r>
+    </w:p>
+    <w:p>
+      <w:pPr>
+        <w:pStyle w:val="Prrafodelista"/>
+        <w:numPr>
+          <w:ilvl w:val="0"/>
+          <w:numId w:val="25"/>
+        </w:numPr>
+        <w:spacing w:before="120" w:after="120" w:line="360" w:lineRule="auto"/>
+        <w:rPr>
+          <w:rFonts w:cstheme="minorHAnsi"/>
+          <w:lang w:val="fr-BE"/>
+        </w:rPr>
+      </w:pPr>
+      <w:r>
+        <w:rPr>
+          <w:rFonts w:cstheme="minorHAnsi"/>
+          <w:lang w:val="fr-BE"/>
+        </w:rPr>
+        <w:t>Il n'a aucun effet indésirable.</w:t>
+      </w:r>
+    </w:p>
+    <w:p>
+      <w:pPr>
+        <w:pStyle w:val="Prrafodelista"/>
+        <w:numPr>
+          <w:ilvl w:val="0"/>
+          <w:numId w:val="25"/>
+        </w:numPr>
+        <w:spacing w:before="120" w:after="120" w:line="360" w:lineRule="auto"/>
+        <w:rPr>
+          <w:rFonts w:cstheme="minorHAnsi"/>
+          <w:lang w:val="fr-BE"/>
+        </w:rPr>
+      </w:pPr>
+      <w:r>
+        <w:rPr>
+          <w:rFonts w:cstheme="minorHAnsi"/>
+          <w:lang w:val="fr-BE"/>
+        </w:rPr>
+        <w:t>Ils ne causent pas de problèmes buccaux ou de la mâchoire.</w:t>
+      </w:r>
+    </w:p>
+    <w:p>
+      <w:pPr>
+        <w:pStyle w:val="Prrafodelista"/>
+        <w:numPr>
+          <w:ilvl w:val="0"/>
+          <w:numId w:val="25"/>
+        </w:numPr>
+        <w:spacing w:before="120" w:after="120" w:line="360" w:lineRule="auto"/>
+        <w:rPr>
+          <w:rFonts w:cstheme="minorHAnsi"/>
+          <w:lang w:val="fr-BE"/>
+        </w:rPr>
+      </w:pPr>
+      <w:r>
+        <w:rPr>
+          <w:rFonts w:cstheme="minorHAnsi"/>
+          <w:lang w:val="fr-BE"/>
+        </w:rPr>
+        <w:t>Vous avez moins de risques d'abus.</w:t>
       </w:r>
     </w:p>
     <w:p>
@@ -4603,7 +4684,61 @@
           <w:bCs/>
           <w:lang w:val="fr-BE"/>
         </w:rPr>
-        <w:t>Un avantage de la gomme à la nicotine par rapport au patch est</w:t>
+        <w:t xml:space="preserve">Indiquez la vraie </w:t>
+      </w:r>
+      <w:r>
+        <w:rPr>
+          <w:rFonts w:cstheme="minorHAnsi"/>
+          <w:b/>
+          <w:bCs/>
+          <w:lang w:val="fr-BE"/>
+        </w:rPr>
+        <w:t>ré</w:t>
+      </w:r>
+      <w:r>
+        <w:rPr>
+          <w:rFonts w:cstheme="minorHAnsi"/>
+          <w:b/>
+          <w:bCs/>
+          <w:lang w:val="fr-BE"/>
+        </w:rPr>
+        <w:t xml:space="preserve">ponse concernant l'efficacité des </w:t>
+      </w:r>
+      <w:r>
+        <w:rPr>
+          <w:rFonts w:cstheme="minorHAnsi"/>
+          <w:b/>
+          <w:bCs/>
+          <w:lang w:val="fr-BE"/>
+        </w:rPr>
+        <w:t xml:space="preserve">conseils </w:t>
+      </w:r>
+      <w:r>
+        <w:rPr>
+          <w:rFonts w:cstheme="minorHAnsi"/>
+          <w:b/>
+          <w:bCs/>
+          <w:lang w:val="fr-BE"/>
+        </w:rPr>
+        <w:t xml:space="preserve">brefs </w:t>
+      </w:r>
+      <w:r>
+        <w:rPr>
+          <w:rFonts w:cstheme="minorHAnsi"/>
+          <w:b/>
+          <w:bCs/>
+          <w:lang w:val="fr-BE"/>
+        </w:rPr>
+        <w:t xml:space="preserve">pour la </w:t>
+      </w:r>
+      <w:r>
+        <w:rPr>
+          <w:rFonts w:cstheme="minorHAnsi"/>
+          <w:b/>
+          <w:bCs/>
+          <w:lang w:val="fr-BE"/>
+        </w:rPr>
+        <w:t>population</w:t>
       </w:r>
       <w:r>
         <w:rPr>
@@ -4629,24 +4764,153 @@
         <w:pStyle w:val="Prrafodelista"/>
         <w:numPr>
           <w:ilvl w:val="0"/>
-          <w:numId w:val="25"/>
-        </w:numPr>
-        <w:spacing w:before="120" w:after="120" w:line="360" w:lineRule="auto"/>
-        <w:rPr>
-          <w:rFonts w:cstheme="minorHAnsi"/>
-          <w:lang w:val="fr-BE"/>
-        </w:rPr>
-      </w:pPr>
-      <w:r>
-        <w:rPr>
-          <w:rFonts w:cstheme="minorHAnsi"/>
-          <w:lang w:val="fr-BE"/>
-        </w:rPr>
-        <w:t xml:space="preserve">Il permet de </w:t>
-      </w:r>
-      <w:r>
-        <w:rPr>
-          <w:rFonts w:cstheme="minorHAnsi"/>
+          <w:numId w:val="26"/>
+        </w:numPr>
+        <w:spacing w:before="120" w:after="120" w:line="360" w:lineRule="auto"/>
+        <w:rPr>
+          <w:rFonts w:cstheme="minorHAnsi"/>
+          <w:lang w:val="fr-BE"/>
+        </w:rPr>
+      </w:pPr>
+      <w:r>
+        <w:rPr>
+          <w:rFonts w:cstheme="minorHAnsi"/>
+          <w:lang w:val="fr-BE"/>
+        </w:rPr>
+        <w:t xml:space="preserve">Il a été </w:t>
+      </w:r>
+      <w:r>
+        <w:rPr>
+          <w:rFonts w:cstheme="minorHAnsi"/>
+          <w:lang w:val="fr-BE"/>
+        </w:rPr>
+        <w:t>démontré</w:t>
+      </w:r>
+      <w:r>
+        <w:rPr>
+          <w:rFonts w:cstheme="minorHAnsi"/>
+          <w:lang w:val="fr-BE"/>
+        </w:rPr>
+        <w:t xml:space="preserve"> que le sevrage tabagique augmente de 20% chez ceux qui en bénéficient.</w:t>
+      </w:r>
+    </w:p>
+    <w:p>
+      <w:pPr>
+        <w:pStyle w:val="Prrafodelista"/>
+        <w:numPr>
+          <w:ilvl w:val="0"/>
+          <w:numId w:val="26"/>
+        </w:numPr>
+        <w:spacing w:before="120" w:after="120" w:line="360" w:lineRule="auto"/>
+        <w:rPr>
+          <w:rFonts w:cstheme="minorHAnsi"/>
+          <w:lang w:val="fr-BE"/>
+        </w:rPr>
+      </w:pPr>
+      <w:r>
+        <w:rPr>
+          <w:rFonts w:cstheme="minorHAnsi"/>
+          <w:lang w:val="fr-BE"/>
+        </w:rPr>
+        <w:t>Cela ne provoque jamais une tentative d'abandon.</w:t>
+      </w:r>
+    </w:p>
+    <w:p>
+      <w:pPr>
+        <w:pStyle w:val="Prrafodelista"/>
+        <w:numPr>
+          <w:ilvl w:val="0"/>
+          <w:numId w:val="26"/>
+        </w:numPr>
+        <w:spacing w:before="120" w:after="120" w:line="360" w:lineRule="auto"/>
+        <w:rPr>
+          <w:rFonts w:cstheme="minorHAnsi"/>
+          <w:lang w:val="fr-BE"/>
+        </w:rPr>
+      </w:pPr>
+      <w:r>
+        <w:rPr>
+          <w:rFonts w:cstheme="minorHAnsi"/>
+          <w:lang w:val="fr-BE"/>
+        </w:rPr>
+        <w:t>Sa du</w:t>
+      </w:r>
+      <w:r>
+        <w:rPr>
+          <w:rFonts w:cstheme="minorHAnsi"/>
+          <w:lang w:val="fr-BE"/>
+        </w:rPr>
+        <w:t>rée</w:t>
+      </w:r>
+      <w:r>
+        <w:rPr>
+          <w:rFonts w:cstheme="minorHAnsi"/>
+          <w:lang w:val="fr-BE"/>
+        </w:rPr>
+        <w:t xml:space="preserve"> est d'environ 15 à 20 minutes.</w:t>
+      </w:r>
+    </w:p>
+    <w:p>
+      <w:pPr>
+        <w:pStyle w:val="Prrafodelista"/>
+        <w:numPr>
+          <w:ilvl w:val="0"/>
+          <w:numId w:val="26"/>
+        </w:numPr>
+        <w:spacing w:before="120" w:after="120" w:line="360" w:lineRule="auto"/>
+        <w:rPr>
+          <w:rFonts w:cstheme="minorHAnsi"/>
+          <w:lang w:val="fr-BE"/>
+        </w:rPr>
+      </w:pPr>
+      <w:r>
+        <w:rPr>
+          <w:rFonts w:cstheme="minorHAnsi"/>
+          <w:lang w:val="fr-BE"/>
+        </w:rPr>
+        <w:t>Plus le temps est court, plus il est efficace.</w:t>
+      </w:r>
+    </w:p>
+    <w:p>
+      <w:pPr>
+        <w:pStyle w:val="Prrafodelista"/>
+        <w:spacing w:before="120" w:after="120" w:line="360" w:lineRule="auto"/>
+        <w:ind w:left="1080"/>
+        <w:rPr>
+          <w:rFonts w:cstheme="minorHAnsi"/>
+          <w:lang w:val="fr-BE"/>
+        </w:rPr>
+      </w:pPr>
+    </w:p>
+    <w:p>
+      <w:pPr>
+        <w:pStyle w:val="Prrafodelista"/>
+        <w:numPr>
+          <w:ilvl w:val="0"/>
+          <w:numId w:val="1"/>
+        </w:numPr>
+        <w:spacing w:before="120" w:after="120" w:line="360" w:lineRule="auto"/>
+        <w:rPr>
+          <w:rFonts w:cstheme="minorHAnsi"/>
+          <w:b/>
+          <w:bCs/>
+          <w:lang w:val="fr-BE"/>
+        </w:rPr>
+      </w:pPr>
+      <w:r>
+        <w:rPr>
+          <w:rFonts w:cstheme="minorHAnsi"/>
+          <w:b/>
+          <w:bCs/>
+          <w:lang w:val="fr-BE"/>
+        </w:rPr>
+        <w:t xml:space="preserve">Cochez la mauvaise </w:t>
+      </w:r>
+      <w:r>
+        <w:rPr>
+          <w:rFonts w:cstheme="minorHAnsi"/>
+          <w:b/>
+          <w:bCs/>
           <w:lang w:val="fr-BE"/>
         </w:rPr>
         <w:t>ré</w:t>
@@ -4654,172 +4918,23 @@
       <w:r>
         <w:rPr>
           <w:rFonts w:cstheme="minorHAnsi"/>
-          <w:lang w:val="fr-BE"/>
-        </w:rPr>
-        <w:t>guler la consommation de nicotine pour éviter le syndrome de sevrage.</w:t>
-      </w:r>
-    </w:p>
-    <w:p>
-      <w:pPr>
-        <w:pStyle w:val="Prrafodelista"/>
-        <w:numPr>
-          <w:ilvl w:val="0"/>
-          <w:numId w:val="25"/>
-        </w:numPr>
-        <w:spacing w:before="120" w:after="120" w:line="360" w:lineRule="auto"/>
-        <w:rPr>
-          <w:rFonts w:cstheme="minorHAnsi"/>
-          <w:lang w:val="fr-BE"/>
-        </w:rPr>
-      </w:pPr>
-      <w:r>
-        <w:rPr>
-          <w:rFonts w:cstheme="minorHAnsi"/>
-          <w:lang w:val="fr-BE"/>
-        </w:rPr>
-        <w:t>Il n'a aucun effet indésirable.</w:t>
-      </w:r>
-    </w:p>
-    <w:p>
-      <w:pPr>
-        <w:pStyle w:val="Prrafodelista"/>
-        <w:numPr>
-          <w:ilvl w:val="0"/>
-          <w:numId w:val="25"/>
-        </w:numPr>
-        <w:spacing w:before="120" w:after="120" w:line="360" w:lineRule="auto"/>
-        <w:rPr>
-          <w:rFonts w:cstheme="minorHAnsi"/>
-          <w:lang w:val="fr-BE"/>
-        </w:rPr>
-      </w:pPr>
-      <w:r>
-        <w:rPr>
-          <w:rFonts w:cstheme="minorHAnsi"/>
-          <w:lang w:val="fr-BE"/>
-        </w:rPr>
-        <w:t>Ils ne causent pas de problèmes buccaux ou de la mâchoire.</w:t>
-      </w:r>
-    </w:p>
-    <w:p>
-      <w:pPr>
-        <w:pStyle w:val="Prrafodelista"/>
-        <w:numPr>
-          <w:ilvl w:val="0"/>
-          <w:numId w:val="25"/>
-        </w:numPr>
-        <w:spacing w:before="120" w:after="120" w:line="360" w:lineRule="auto"/>
-        <w:rPr>
-          <w:rFonts w:cstheme="minorHAnsi"/>
-          <w:lang w:val="fr-BE"/>
-        </w:rPr>
-      </w:pPr>
-      <w:r>
-        <w:rPr>
-          <w:rFonts w:cstheme="minorHAnsi"/>
-          <w:lang w:val="fr-BE"/>
-        </w:rPr>
-        <w:t>Vous avez moins de risques d'abus.</w:t>
-      </w:r>
-    </w:p>
-    <w:p>
-      <w:pPr>
-        <w:pStyle w:val="Prrafodelista"/>
-        <w:spacing w:before="120" w:after="120" w:line="360" w:lineRule="auto"/>
-        <w:ind w:left="1080"/>
-        <w:rPr>
-          <w:rFonts w:cstheme="minorHAnsi"/>
-          <w:lang w:val="fr-BE"/>
-        </w:rPr>
-      </w:pPr>
-    </w:p>
-    <w:p>
-      <w:pPr>
-        <w:pStyle w:val="Prrafodelista"/>
-        <w:numPr>
-          <w:ilvl w:val="0"/>
-          <w:numId w:val="1"/>
-        </w:numPr>
-        <w:spacing w:before="120" w:after="120" w:line="360" w:lineRule="auto"/>
-        <w:rPr>
-          <w:rFonts w:cstheme="minorHAnsi"/>
-          <w:b/>
-          <w:bCs/>
-          <w:lang w:val="fr-BE"/>
-        </w:rPr>
-      </w:pPr>
-      <w:r>
-        <w:rPr>
-          <w:rFonts w:cstheme="minorHAnsi"/>
-          <w:b/>
-          <w:bCs/>
-          <w:lang w:val="fr-BE"/>
-        </w:rPr>
-        <w:t xml:space="preserve">Indiquez la vraie </w:t>
-      </w:r>
-      <w:r>
-        <w:rPr>
-          <w:rFonts w:cstheme="minorHAnsi"/>
-          <w:b/>
-          <w:bCs/>
-          <w:lang w:val="fr-BE"/>
-        </w:rPr>
-        <w:t>ré</w:t>
-      </w:r>
-      <w:r>
-        <w:rPr>
-          <w:rFonts w:cstheme="minorHAnsi"/>
-          <w:b/>
-          <w:bCs/>
-          <w:lang w:val="fr-BE"/>
-        </w:rPr>
-        <w:t xml:space="preserve">ponse concernant l'efficacité des </w:t>
-      </w:r>
-      <w:r>
-        <w:rPr>
-          <w:rFonts w:cstheme="minorHAnsi"/>
-          <w:b/>
-          <w:bCs/>
-          <w:lang w:val="fr-BE"/>
-        </w:rPr>
-        <w:t xml:space="preserve">conseils </w:t>
-      </w:r>
-      <w:r>
-        <w:rPr>
-          <w:rFonts w:cstheme="minorHAnsi"/>
-          <w:b/>
-          <w:bCs/>
-          <w:lang w:val="fr-BE"/>
-        </w:rPr>
-        <w:t xml:space="preserve">brefs </w:t>
-      </w:r>
-      <w:r>
-        <w:rPr>
-          <w:rFonts w:cstheme="minorHAnsi"/>
-          <w:b/>
-          <w:bCs/>
-          <w:lang w:val="fr-BE"/>
-        </w:rPr>
-        <w:t xml:space="preserve">pour la </w:t>
-      </w:r>
-      <w:r>
-        <w:rPr>
-          <w:rFonts w:cstheme="minorHAnsi"/>
-          <w:b/>
-          <w:bCs/>
-          <w:lang w:val="fr-BE"/>
-        </w:rPr>
-        <w:t>population</w:t>
-      </w:r>
-      <w:r>
-        <w:rPr>
-          <w:rFonts w:cstheme="minorHAnsi"/>
-          <w:b/>
-          <w:bCs/>
-          <w:lang w:val="fr-BE"/>
-        </w:rPr>
-        <w:t xml:space="preserve"> </w:t>
-      </w:r>
+          <w:b/>
+          <w:bCs/>
+          <w:lang w:val="fr-BE"/>
+        </w:rPr>
+        <w:t xml:space="preserve">ponse concernant le </w:t>
+      </w:r>
+      <w:proofErr w:type="spellStart"/>
+      <w:r>
+        <w:rPr>
+          <w:rFonts w:cstheme="minorHAnsi"/>
+          <w:b/>
+          <w:bCs/>
+          <w:lang w:val="fr-BE"/>
+        </w:rPr>
+        <w:t>bupropion</w:t>
+      </w:r>
+      <w:proofErr w:type="spellEnd"/>
       <w:r>
         <w:rPr>
           <w:rFonts w:cstheme="minorHAnsi"/>
@@ -4829,194 +4944,6 @@
         </w:rPr>
         <w:t>:</w:t>
       </w:r>
-    </w:p>
-    <w:p>
-      <w:pPr>
-        <w:pStyle w:val="Prrafodelista"/>
-        <w:numPr>
-          <w:ilvl w:val="0"/>
-          <w:numId w:val="26"/>
-        </w:numPr>
-        <w:spacing w:before="120" w:after="120" w:line="360" w:lineRule="auto"/>
-        <w:rPr>
-          <w:rFonts w:cstheme="minorHAnsi"/>
-          <w:lang w:val="fr-BE"/>
-        </w:rPr>
-      </w:pPr>
-      <w:r>
-        <w:rPr>
-          <w:rFonts w:cstheme="minorHAnsi"/>
-          <w:lang w:val="fr-BE"/>
-        </w:rPr>
-        <w:t xml:space="preserve">Il a été </w:t>
-      </w:r>
-      <w:r>
-        <w:rPr>
-          <w:rFonts w:cstheme="minorHAnsi"/>
-          <w:lang w:val="fr-BE"/>
-        </w:rPr>
-        <w:t>démontré</w:t>
-      </w:r>
-      <w:r>
-        <w:rPr>
-          <w:rFonts w:cstheme="minorHAnsi"/>
-          <w:lang w:val="fr-BE"/>
-        </w:rPr>
-        <w:t xml:space="preserve"> que le sevrage tabagique augmente de 20% chez ceux qui en bénéficient.</w:t>
-      </w:r>
-    </w:p>
-    <w:p>
-      <w:pPr>
-        <w:pStyle w:val="Prrafodelista"/>
-        <w:numPr>
-          <w:ilvl w:val="0"/>
-          <w:numId w:val="26"/>
-        </w:numPr>
-        <w:spacing w:before="120" w:after="120" w:line="360" w:lineRule="auto"/>
-        <w:rPr>
-          <w:rFonts w:cstheme="minorHAnsi"/>
-          <w:lang w:val="fr-BE"/>
-        </w:rPr>
-      </w:pPr>
-      <w:r>
-        <w:rPr>
-          <w:rFonts w:cstheme="minorHAnsi"/>
-          <w:lang w:val="fr-BE"/>
-        </w:rPr>
-        <w:t>Cela ne provoque jamais une tentative d'abandon.</w:t>
-      </w:r>
-    </w:p>
-    <w:p>
-      <w:pPr>
-        <w:pStyle w:val="Prrafodelista"/>
-        <w:numPr>
-          <w:ilvl w:val="0"/>
-          <w:numId w:val="26"/>
-        </w:numPr>
-        <w:spacing w:before="120" w:after="120" w:line="360" w:lineRule="auto"/>
-        <w:rPr>
-          <w:rFonts w:cstheme="minorHAnsi"/>
-          <w:lang w:val="fr-BE"/>
-        </w:rPr>
-      </w:pPr>
-      <w:r>
-        <w:rPr>
-          <w:rFonts w:cstheme="minorHAnsi"/>
-          <w:lang w:val="fr-BE"/>
-        </w:rPr>
-        <w:t>Sa du</w:t>
-      </w:r>
-      <w:r>
-        <w:rPr>
-          <w:rFonts w:cstheme="minorHAnsi"/>
-          <w:lang w:val="fr-BE"/>
-        </w:rPr>
-        <w:t>rée</w:t>
-      </w:r>
-      <w:r>
-        <w:rPr>
-          <w:rFonts w:cstheme="minorHAnsi"/>
-          <w:lang w:val="fr-BE"/>
-        </w:rPr>
-        <w:t xml:space="preserve"> est d'environ 15 à 20 minutes.</w:t>
-      </w:r>
-    </w:p>
-    <w:p>
-      <w:pPr>
-        <w:pStyle w:val="Prrafodelista"/>
-        <w:numPr>
-          <w:ilvl w:val="0"/>
-          <w:numId w:val="26"/>
-        </w:numPr>
-        <w:spacing w:before="120" w:after="120" w:line="360" w:lineRule="auto"/>
-        <w:rPr>
-          <w:rFonts w:cstheme="minorHAnsi"/>
-          <w:lang w:val="fr-BE"/>
-        </w:rPr>
-      </w:pPr>
-      <w:r>
-        <w:rPr>
-          <w:rFonts w:cstheme="minorHAnsi"/>
-          <w:lang w:val="fr-BE"/>
-        </w:rPr>
-        <w:t>Plus le temps est court, plus il est efficace.</w:t>
-      </w:r>
-    </w:p>
-    <w:p>
-      <w:pPr>
-        <w:pStyle w:val="Prrafodelista"/>
-        <w:spacing w:before="120" w:after="120" w:line="360" w:lineRule="auto"/>
-        <w:ind w:left="1080"/>
-        <w:rPr>
-          <w:rFonts w:cstheme="minorHAnsi"/>
-          <w:lang w:val="fr-BE"/>
-        </w:rPr>
-      </w:pPr>
-    </w:p>
-    <w:p>
-      <w:pPr>
-        <w:pStyle w:val="Prrafodelista"/>
-        <w:numPr>
-          <w:ilvl w:val="0"/>
-          <w:numId w:val="1"/>
-        </w:numPr>
-        <w:spacing w:before="120" w:after="120" w:line="360" w:lineRule="auto"/>
-        <w:rPr>
-          <w:rFonts w:cstheme="minorHAnsi"/>
-          <w:b/>
-          <w:bCs/>
-          <w:lang w:val="fr-BE"/>
-        </w:rPr>
-      </w:pPr>
-      <w:r>
-        <w:rPr>
-          <w:rFonts w:cstheme="minorHAnsi"/>
-          <w:b/>
-          <w:bCs/>
-          <w:lang w:val="fr-BE"/>
-        </w:rPr>
-        <w:t xml:space="preserve">Cochez la mauvaise </w:t>
-      </w:r>
-      <w:r>
-        <w:rPr>
-          <w:rFonts w:cstheme="minorHAnsi"/>
-          <w:b/>
-          <w:bCs/>
-          <w:lang w:val="fr-BE"/>
-        </w:rPr>
-        <w:t>ré</w:t>
-      </w:r>
-      <w:r>
-        <w:rPr>
-          <w:rFonts w:cstheme="minorHAnsi"/>
-          <w:b/>
-          <w:bCs/>
-          <w:lang w:val="fr-BE"/>
-        </w:rPr>
-        <w:t xml:space="preserve">ponse concernant le </w:t>
-      </w:r>
-      <w:proofErr w:type="spellStart"/>
-      <w:proofErr w:type="gramStart"/>
-      <w:r>
-        <w:rPr>
-          <w:rFonts w:cstheme="minorHAnsi"/>
-          <w:b/>
-          <w:bCs/>
-          <w:lang w:val="fr-BE"/>
-        </w:rPr>
-        <w:t>bupropion</w:t>
-      </w:r>
-      <w:proofErr w:type="spellEnd"/>
-      <w:r>
-        <w:rPr>
-          <w:rFonts w:cstheme="minorHAnsi"/>
-          <w:b/>
-          <w:bCs/>
-          <w:lang w:val="fr-BE"/>
-        </w:rPr>
-        <w:t>:</w:t>
-      </w:r>
-      <w:proofErr w:type="gramEnd"/>
     </w:p>
     <w:p>
       <w:pPr>
@@ -6938,8 +6865,6 @@
         </w:rPr>
         <w:t>Restructuration cognitive</w:t>
       </w:r>
-      <w:bookmarkStart w:id="0" w:name="_GoBack"/>
-      <w:bookmarkEnd w:id="0"/>
     </w:p>
     <w:sectPr>
       <w:headerReference w:type="default" r:id="rId7"/>
@@ -6954,7 +6879,7 @@
 </file>
 
 <file path=word/endnotes.xml><?xml version="1.0" encoding="utf-8"?>
-<w:endnotes xmlns:wpc="http://schemas.microsoft.com/office/word/2010/wordprocessingCanvas" xmlns:cx="http://schemas.microsoft.com/office/drawing/2014/chartex" xmlns:cx1="http://schemas.microsoft.com/office/drawing/2015/9/8/chartex" xmlns:cx2="http://schemas.microsoft.com/office/drawing/2015/10/21/chartex" xmlns:cx3="http://schemas.microsoft.com/office/drawing/2016/5/9/chartex" xmlns:cx4="http://schemas.microsoft.com/office/drawing/2016/5/10/chartex" xmlns:cx5="http://schemas.microsoft.com/office/drawing/2016/5/11/chartex" xmlns:cx6="http://schemas.microsoft.com/office/drawing/2016/5/12/chartex" xmlns:cx7="http://schemas.microsoft.com/office/drawing/2016/5/13/chartex" xmlns:cx8="http://schemas.microsoft.com/office/drawing/2016/5/14/chartex" xmlns:mc="http://schemas.openxmlformats.org/markup-compatibility/2006" xmlns:aink="http://schemas.microsoft.com/office/drawing/2016/ink" xmlns:am3d="http://schemas.microsoft.com/office/drawing/2017/model3d" xmlns:o="urn:schemas-microsoft-com:office:office" xmlns:r="http://schemas.openxmlformats.org/officeDocument/2006/relationships" xmlns:m="http://schemas.openxmlformats.org/officeDocument/2006/math" xmlns:v="urn:schemas-microsoft-com:vml" xmlns:wp14="http://schemas.microsoft.com/office/word/2010/wordprocessingDrawing" xmlns:wp="http://schemas.openxmlformats.org/drawingml/2006/wordprocessingDrawing" xmlns:w10="urn:schemas-microsoft-com:office:word" xmlns:w="http://schemas.openxmlformats.org/wordprocessingml/2006/main" xmlns:w14="http://schemas.microsoft.com/office/word/2010/wordml" xmlns:w15="http://schemas.microsoft.com/office/word/2012/wordml" xmlns:w16cid="http://schemas.microsoft.com/office/word/2016/wordml/cid" xmlns:w16se="http://schemas.microsoft.com/office/word/2015/wordml/symex" xmlns:wpg="http://schemas.microsoft.com/office/word/2010/wordprocessingGroup" xmlns:wpi="http://schemas.microsoft.com/office/word/2010/wordprocessingInk" xmlns:wne="http://schemas.microsoft.com/office/word/2006/wordml" xmlns:wps="http://schemas.microsoft.com/office/word/2010/wordprocessingShape" mc:Ignorable="w14 w15 w16se w16cid wp14">
+<w:endnotes xmlns:wpc="http://schemas.microsoft.com/office/word/2010/wordprocessingCanvas" xmlns:cx="http://schemas.microsoft.com/office/drawing/2014/chartex" xmlns:cx1="http://schemas.microsoft.com/office/drawing/2015/9/8/chartex" xmlns:cx2="http://schemas.microsoft.com/office/drawing/2015/10/21/chartex" xmlns:cx3="http://schemas.microsoft.com/office/drawing/2016/5/9/chartex" xmlns:cx4="http://schemas.microsoft.com/office/drawing/2016/5/10/chartex" xmlns:cx5="http://schemas.microsoft.com/office/drawing/2016/5/11/chartex" xmlns:cx6="http://schemas.microsoft.com/office/drawing/2016/5/12/chartex" xmlns:cx7="http://schemas.microsoft.com/office/drawing/2016/5/13/chartex" xmlns:cx8="http://schemas.microsoft.com/office/drawing/2016/5/14/chartex" xmlns:mc="http://schemas.openxmlformats.org/markup-compatibility/2006" xmlns:aink="http://schemas.microsoft.com/office/drawing/2016/ink" xmlns:am3d="http://schemas.microsoft.com/office/drawing/2017/model3d" xmlns:o="urn:schemas-microsoft-com:office:office" xmlns:r="http://schemas.openxmlformats.org/officeDocument/2006/relationships" xmlns:m="http://schemas.openxmlformats.org/officeDocument/2006/math" xmlns:v="urn:schemas-microsoft-com:vml" xmlns:wp14="http://schemas.microsoft.com/office/word/2010/wordprocessingDrawing" xmlns:wp="http://schemas.openxmlformats.org/drawingml/2006/wordprocessingDrawing" xmlns:w10="urn:schemas-microsoft-com:office:word" xmlns:w="http://schemas.openxmlformats.org/wordprocessingml/2006/main" xmlns:w14="http://schemas.microsoft.com/office/word/2010/wordml" xmlns:w15="http://schemas.microsoft.com/office/word/2012/wordml" xmlns:w16cex="http://schemas.microsoft.com/office/word/2018/wordml/cex" xmlns:w16cid="http://schemas.microsoft.com/office/word/2016/wordml/cid" xmlns:w16="http://schemas.microsoft.com/office/word/2018/wordml" xmlns:w16se="http://schemas.microsoft.com/office/word/2015/wordml/symex" xmlns:wpg="http://schemas.microsoft.com/office/word/2010/wordprocessingGroup" xmlns:wpi="http://schemas.microsoft.com/office/word/2010/wordprocessingInk" xmlns:wne="http://schemas.microsoft.com/office/word/2006/wordml" xmlns:wps="http://schemas.microsoft.com/office/word/2010/wordprocessingShape" mc:Ignorable="w14 w15 w16se w16cid w16 w16cex wp14">
   <w:endnote w:type="separator" w:id="-1">
     <w:p>
       <w:pPr>
@@ -6979,7 +6904,7 @@
 </file>
 
 <file path=word/footer1.xml><?xml version="1.0" encoding="utf-8"?>
-<w:ftr xmlns:wpc="http://schemas.microsoft.com/office/word/2010/wordprocessingCanvas" xmlns:cx="http://schemas.microsoft.com/office/drawing/2014/chartex" xmlns:cx1="http://schemas.microsoft.com/office/drawing/2015/9/8/chartex" xmlns:cx2="http://schemas.microsoft.com/office/drawing/2015/10/21/chartex" xmlns:cx3="http://schemas.microsoft.com/office/drawing/2016/5/9/chartex" xmlns:cx4="http://schemas.microsoft.com/office/drawing/2016/5/10/chartex" xmlns:cx5="http://schemas.microsoft.com/office/drawing/2016/5/11/chartex" xmlns:cx6="http://schemas.microsoft.com/office/drawing/2016/5/12/chartex" xmlns:cx7="http://schemas.microsoft.com/office/drawing/2016/5/13/chartex" xmlns:cx8="http://schemas.microsoft.com/office/drawing/2016/5/14/chartex" xmlns:mc="http://schemas.openxmlformats.org/markup-compatibility/2006" xmlns:aink="http://schemas.microsoft.com/office/drawing/2016/ink" xmlns:am3d="http://schemas.microsoft.com/office/drawing/2017/model3d" xmlns:o="urn:schemas-microsoft-com:office:office" xmlns:r="http://schemas.openxmlformats.org/officeDocument/2006/relationships" xmlns:m="http://schemas.openxmlformats.org/officeDocument/2006/math" xmlns:v="urn:schemas-microsoft-com:vml" xmlns:wp14="http://schemas.microsoft.com/office/word/2010/wordprocessingDrawing" xmlns:wp="http://schemas.openxmlformats.org/drawingml/2006/wordprocessingDrawing" xmlns:w10="urn:schemas-microsoft-com:office:word" xmlns:w="http://schemas.openxmlformats.org/wordprocessingml/2006/main" xmlns:w14="http://schemas.microsoft.com/office/word/2010/wordml" xmlns:w15="http://schemas.microsoft.com/office/word/2012/wordml" xmlns:w16cid="http://schemas.microsoft.com/office/word/2016/wordml/cid" xmlns:w16se="http://schemas.microsoft.com/office/word/2015/wordml/symex" xmlns:wpg="http://schemas.microsoft.com/office/word/2010/wordprocessingGroup" xmlns:wpi="http://schemas.microsoft.com/office/word/2010/wordprocessingInk" xmlns:wne="http://schemas.microsoft.com/office/word/2006/wordml" xmlns:wps="http://schemas.microsoft.com/office/word/2010/wordprocessingShape" mc:Ignorable="w14 w15 w16se w16cid wp14">
+<w:ftr xmlns:wpc="http://schemas.microsoft.com/office/word/2010/wordprocessingCanvas" xmlns:cx="http://schemas.microsoft.com/office/drawing/2014/chartex" xmlns:cx1="http://schemas.microsoft.com/office/drawing/2015/9/8/chartex" xmlns:cx2="http://schemas.microsoft.com/office/drawing/2015/10/21/chartex" xmlns:cx3="http://schemas.microsoft.com/office/drawing/2016/5/9/chartex" xmlns:cx4="http://schemas.microsoft.com/office/drawing/2016/5/10/chartex" xmlns:cx5="http://schemas.microsoft.com/office/drawing/2016/5/11/chartex" xmlns:cx6="http://schemas.microsoft.com/office/drawing/2016/5/12/chartex" xmlns:cx7="http://schemas.microsoft.com/office/drawing/2016/5/13/chartex" xmlns:cx8="http://schemas.microsoft.com/office/drawing/2016/5/14/chartex" xmlns:mc="http://schemas.openxmlformats.org/markup-compatibility/2006" xmlns:aink="http://schemas.microsoft.com/office/drawing/2016/ink" xmlns:am3d="http://schemas.microsoft.com/office/drawing/2017/model3d" xmlns:o="urn:schemas-microsoft-com:office:office" xmlns:r="http://schemas.openxmlformats.org/officeDocument/2006/relationships" xmlns:m="http://schemas.openxmlformats.org/officeDocument/2006/math" xmlns:v="urn:schemas-microsoft-com:vml" xmlns:wp14="http://schemas.microsoft.com/office/word/2010/wordprocessingDrawing" xmlns:wp="http://schemas.openxmlformats.org/drawingml/2006/wordprocessingDrawing" xmlns:w10="urn:schemas-microsoft-com:office:word" xmlns:w="http://schemas.openxmlformats.org/wordprocessingml/2006/main" xmlns:w14="http://schemas.microsoft.com/office/word/2010/wordml" xmlns:w15="http://schemas.microsoft.com/office/word/2012/wordml" xmlns:w16cex="http://schemas.microsoft.com/office/word/2018/wordml/cex" xmlns:w16cid="http://schemas.microsoft.com/office/word/2016/wordml/cid" xmlns:w16="http://schemas.microsoft.com/office/word/2018/wordml" xmlns:w16se="http://schemas.microsoft.com/office/word/2015/wordml/symex" xmlns:wpg="http://schemas.microsoft.com/office/word/2010/wordprocessingGroup" xmlns:wpi="http://schemas.microsoft.com/office/word/2010/wordprocessingInk" xmlns:wne="http://schemas.microsoft.com/office/word/2006/wordml" xmlns:wps="http://schemas.microsoft.com/office/word/2010/wordprocessingShape" mc:Ignorable="w14 w15 w16se w16cid w16 w16cex wp14">
   <w:sdt>
     <w:sdtPr>
       <w:id w:val="-2116274774"/>
@@ -7052,7 +6977,7 @@
 </file>
 
 <file path=word/footnotes.xml><?xml version="1.0" encoding="utf-8"?>
-<w:footnotes xmlns:wpc="http://schemas.microsoft.com/office/word/2010/wordprocessingCanvas" xmlns:cx="http://schemas.microsoft.com/office/drawing/2014/chartex" xmlns:cx1="http://schemas.microsoft.com/office/drawing/2015/9/8/chartex" xmlns:cx2="http://schemas.microsoft.com/office/drawing/2015/10/21/chartex" xmlns:cx3="http://schemas.microsoft.com/office/drawing/2016/5/9/chartex" xmlns:cx4="http://schemas.microsoft.com/office/drawing/2016/5/10/chartex" xmlns:cx5="http://schemas.microsoft.com/office/drawing/2016/5/11/chartex" xmlns:cx6="http://schemas.microsoft.com/office/drawing/2016/5/12/chartex" xmlns:cx7="http://schemas.microsoft.com/office/drawing/2016/5/13/chartex" xmlns:cx8="http://schemas.microsoft.com/office/drawing/2016/5/14/chartex" xmlns:mc="http://schemas.openxmlformats.org/markup-compatibility/2006" xmlns:aink="http://schemas.microsoft.com/office/drawing/2016/ink" xmlns:am3d="http://schemas.microsoft.com/office/drawing/2017/model3d" xmlns:o="urn:schemas-microsoft-com:office:office" xmlns:r="http://schemas.openxmlformats.org/officeDocument/2006/relationships" xmlns:m="http://schemas.openxmlformats.org/officeDocument/2006/math" xmlns:v="urn:schemas-microsoft-com:vml" xmlns:wp14="http://schemas.microsoft.com/office/word/2010/wordprocessingDrawing" xmlns:wp="http://schemas.openxmlformats.org/drawingml/2006/wordprocessingDrawing" xmlns:w10="urn:schemas-microsoft-com:office:word" xmlns:w="http://schemas.openxmlformats.org/wordprocessingml/2006/main" xmlns:w14="http://schemas.microsoft.com/office/word/2010/wordml" xmlns:w15="http://schemas.microsoft.com/office/word/2012/wordml" xmlns:w16cid="http://schemas.microsoft.com/office/word/2016/wordml/cid" xmlns:w16se="http://schemas.microsoft.com/office/word/2015/wordml/symex" xmlns:wpg="http://schemas.microsoft.com/office/word/2010/wordprocessingGroup" xmlns:wpi="http://schemas.microsoft.com/office/word/2010/wordprocessingInk" xmlns:wne="http://schemas.microsoft.com/office/word/2006/wordml" xmlns:wps="http://schemas.microsoft.com/office/word/2010/wordprocessingShape" mc:Ignorable="w14 w15 w16se w16cid wp14">
+<w:footnotes xmlns:wpc="http://schemas.microsoft.com/office/word/2010/wordprocessingCanvas" xmlns:cx="http://schemas.microsoft.com/office/drawing/2014/chartex" xmlns:cx1="http://schemas.microsoft.com/office/drawing/2015/9/8/chartex" xmlns:cx2="http://schemas.microsoft.com/office/drawing/2015/10/21/chartex" xmlns:cx3="http://schemas.microsoft.com/office/drawing/2016/5/9/chartex" xmlns:cx4="http://schemas.microsoft.com/office/drawing/2016/5/10/chartex" xmlns:cx5="http://schemas.microsoft.com/office/drawing/2016/5/11/chartex" xmlns:cx6="http://schemas.microsoft.com/office/drawing/2016/5/12/chartex" xmlns:cx7="http://schemas.microsoft.com/office/drawing/2016/5/13/chartex" xmlns:cx8="http://schemas.microsoft.com/office/drawing/2016/5/14/chartex" xmlns:mc="http://schemas.openxmlformats.org/markup-compatibility/2006" xmlns:aink="http://schemas.microsoft.com/office/drawing/2016/ink" xmlns:am3d="http://schemas.microsoft.com/office/drawing/2017/model3d" xmlns:o="urn:schemas-microsoft-com:office:office" xmlns:r="http://schemas.openxmlformats.org/officeDocument/2006/relationships" xmlns:m="http://schemas.openxmlformats.org/officeDocument/2006/math" xmlns:v="urn:schemas-microsoft-com:vml" xmlns:wp14="http://schemas.microsoft.com/office/word/2010/wordprocessingDrawing" xmlns:wp="http://schemas.openxmlformats.org/drawingml/2006/wordprocessingDrawing" xmlns:w10="urn:schemas-microsoft-com:office:word" xmlns:w="http://schemas.openxmlformats.org/wordprocessingml/2006/main" xmlns:w14="http://schemas.microsoft.com/office/word/2010/wordml" xmlns:w15="http://schemas.microsoft.com/office/word/2012/wordml" xmlns:w16cex="http://schemas.microsoft.com/office/word/2018/wordml/cex" xmlns:w16cid="http://schemas.microsoft.com/office/word/2016/wordml/cid" xmlns:w16="http://schemas.microsoft.com/office/word/2018/wordml" xmlns:w16se="http://schemas.microsoft.com/office/word/2015/wordml/symex" xmlns:wpg="http://schemas.microsoft.com/office/word/2010/wordprocessingGroup" xmlns:wpi="http://schemas.microsoft.com/office/word/2010/wordprocessingInk" xmlns:wne="http://schemas.microsoft.com/office/word/2006/wordml" xmlns:wps="http://schemas.microsoft.com/office/word/2010/wordprocessingShape" mc:Ignorable="w14 w15 w16se w16cid w16 w16cex wp14">
   <w:footnote w:type="separator" w:id="-1">
     <w:p>
       <w:pPr>
@@ -7077,7 +7002,7 @@
 </file>
 
 <file path=word/header1.xml><?xml version="1.0" encoding="utf-8"?>
-<w:hdr xmlns:wpc="http://schemas.microsoft.com/office/word/2010/wordprocessingCanvas" xmlns:cx="http://schemas.microsoft.com/office/drawing/2014/chartex" xmlns:cx1="http://schemas.microsoft.com/office/drawing/2015/9/8/chartex" xmlns:cx2="http://schemas.microsoft.com/office/drawing/2015/10/21/chartex" xmlns:cx3="http://schemas.microsoft.com/office/drawing/2016/5/9/chartex" xmlns:cx4="http://schemas.microsoft.com/office/drawing/2016/5/10/chartex" xmlns:cx5="http://schemas.microsoft.com/office/drawing/2016/5/11/chartex" xmlns:cx6="http://schemas.microsoft.com/office/drawing/2016/5/12/chartex" xmlns:cx7="http://schemas.microsoft.com/office/drawing/2016/5/13/chartex" xmlns:cx8="http://schemas.microsoft.com/office/drawing/2016/5/14/chartex" xmlns:mc="http://schemas.openxmlformats.org/markup-compatibility/2006" xmlns:aink="http://schemas.microsoft.com/office/drawing/2016/ink" xmlns:am3d="http://schemas.microsoft.com/office/drawing/2017/model3d" xmlns:o="urn:schemas-microsoft-com:office:office" xmlns:r="http://schemas.openxmlformats.org/officeDocument/2006/relationships" xmlns:m="http://schemas.openxmlformats.org/officeDocument/2006/math" xmlns:v="urn:schemas-microsoft-com:vml" xmlns:wp14="http://schemas.microsoft.com/office/word/2010/wordprocessingDrawing" xmlns:wp="http://schemas.openxmlformats.org/drawingml/2006/wordprocessingDrawing" xmlns:w10="urn:schemas-microsoft-com:office:word" xmlns:w="http://schemas.openxmlformats.org/wordprocessingml/2006/main" xmlns:w14="http://schemas.microsoft.com/office/word/2010/wordml" xmlns:w15="http://schemas.microsoft.com/office/word/2012/wordml" xmlns:w16cid="http://schemas.microsoft.com/office/word/2016/wordml/cid" xmlns:w16se="http://schemas.microsoft.com/office/word/2015/wordml/symex" xmlns:wpg="http://schemas.microsoft.com/office/word/2010/wordprocessingGroup" xmlns:wpi="http://schemas.microsoft.com/office/word/2010/wordprocessingInk" xmlns:wne="http://schemas.microsoft.com/office/word/2006/wordml" xmlns:wps="http://schemas.microsoft.com/office/word/2010/wordprocessingShape" mc:Ignorable="w14 w15 w16se w16cid wp14">
+<w:hdr xmlns:wpc="http://schemas.microsoft.com/office/word/2010/wordprocessingCanvas" xmlns:cx="http://schemas.microsoft.com/office/drawing/2014/chartex" xmlns:cx1="http://schemas.microsoft.com/office/drawing/2015/9/8/chartex" xmlns:cx2="http://schemas.microsoft.com/office/drawing/2015/10/21/chartex" xmlns:cx3="http://schemas.microsoft.com/office/drawing/2016/5/9/chartex" xmlns:cx4="http://schemas.microsoft.com/office/drawing/2016/5/10/chartex" xmlns:cx5="http://schemas.microsoft.com/office/drawing/2016/5/11/chartex" xmlns:cx6="http://schemas.microsoft.com/office/drawing/2016/5/12/chartex" xmlns:cx7="http://schemas.microsoft.com/office/drawing/2016/5/13/chartex" xmlns:cx8="http://schemas.microsoft.com/office/drawing/2016/5/14/chartex" xmlns:mc="http://schemas.openxmlformats.org/markup-compatibility/2006" xmlns:aink="http://schemas.microsoft.com/office/drawing/2016/ink" xmlns:am3d="http://schemas.microsoft.com/office/drawing/2017/model3d" xmlns:o="urn:schemas-microsoft-com:office:office" xmlns:r="http://schemas.openxmlformats.org/officeDocument/2006/relationships" xmlns:m="http://schemas.openxmlformats.org/officeDocument/2006/math" xmlns:v="urn:schemas-microsoft-com:vml" xmlns:wp14="http://schemas.microsoft.com/office/word/2010/wordprocessingDrawing" xmlns:wp="http://schemas.openxmlformats.org/drawingml/2006/wordprocessingDrawing" xmlns:w10="urn:schemas-microsoft-com:office:word" xmlns:w="http://schemas.openxmlformats.org/wordprocessingml/2006/main" xmlns:w14="http://schemas.microsoft.com/office/word/2010/wordml" xmlns:w15="http://schemas.microsoft.com/office/word/2012/wordml" xmlns:w16cex="http://schemas.microsoft.com/office/word/2018/wordml/cex" xmlns:w16cid="http://schemas.microsoft.com/office/word/2016/wordml/cid" xmlns:w16="http://schemas.microsoft.com/office/word/2018/wordml" xmlns:w16se="http://schemas.microsoft.com/office/word/2015/wordml/symex" xmlns:wpg="http://schemas.microsoft.com/office/word/2010/wordprocessingGroup" xmlns:wpi="http://schemas.microsoft.com/office/word/2010/wordprocessingInk" xmlns:wne="http://schemas.microsoft.com/office/word/2006/wordml" xmlns:wps="http://schemas.microsoft.com/office/word/2010/wordprocessingShape" mc:Ignorable="w14 w15 w16se w16cid w16 w16cex wp14">
   <w:p>
     <w:pPr>
       <w:spacing w:after="0"/>
@@ -7324,7 +7249,7 @@
 </file>
 
 <file path=word/numbering.xml><?xml version="1.0" encoding="utf-8"?>
-<w:numbering xmlns:wpc="http://schemas.microsoft.com/office/word/2010/wordprocessingCanvas" xmlns:cx="http://schemas.microsoft.com/office/drawing/2014/chartex" xmlns:cx1="http://schemas.microsoft.com/office/drawing/2015/9/8/chartex" xmlns:cx2="http://schemas.microsoft.com/office/drawing/2015/10/21/chartex" xmlns:cx3="http://schemas.microsoft.com/office/drawing/2016/5/9/chartex" xmlns:cx4="http://schemas.microsoft.com/office/drawing/2016/5/10/chartex" xmlns:cx5="http://schemas.microsoft.com/office/drawing/2016/5/11/chartex" xmlns:cx6="http://schemas.microsoft.com/office/drawing/2016/5/12/chartex" xmlns:cx7="http://schemas.microsoft.com/office/drawing/2016/5/13/chartex" xmlns:cx8="http://schemas.microsoft.com/office/drawing/2016/5/14/chartex" xmlns:mc="http://schemas.openxmlformats.org/markup-compatibility/2006" xmlns:aink="http://schemas.microsoft.com/office/drawing/2016/ink" xmlns:am3d="http://schemas.microsoft.com/office/drawing/2017/model3d" xmlns:o="urn:schemas-microsoft-com:office:office" xmlns:r="http://schemas.openxmlformats.org/officeDocument/2006/relationships" xmlns:m="http://schemas.openxmlformats.org/officeDocument/2006/math" xmlns:v="urn:schemas-microsoft-com:vml" xmlns:wp14="http://schemas.microsoft.com/office/word/2010/wordprocessingDrawing" xmlns:wp="http://schemas.openxmlformats.org/drawingml/2006/wordprocessingDrawing" xmlns:w10="urn:schemas-microsoft-com:office:word" xmlns:w="http://schemas.openxmlformats.org/wordprocessingml/2006/main" xmlns:w14="http://schemas.microsoft.com/office/word/2010/wordml" xmlns:w15="http://schemas.microsoft.com/office/word/2012/wordml" xmlns:w16cid="http://schemas.microsoft.com/office/word/2016/wordml/cid" xmlns:w16se="http://schemas.microsoft.com/office/word/2015/wordml/symex" xmlns:wpg="http://schemas.microsoft.com/office/word/2010/wordprocessingGroup" xmlns:wpi="http://schemas.microsoft.com/office/word/2010/wordprocessingInk" xmlns:wne="http://schemas.microsoft.com/office/word/2006/wordml" xmlns:wps="http://schemas.microsoft.com/office/word/2010/wordprocessingShape" mc:Ignorable="w14 w15 w16se w16cid wp14">
+<w:numbering xmlns:wpc="http://schemas.microsoft.com/office/word/2010/wordprocessingCanvas" xmlns:cx="http://schemas.microsoft.com/office/drawing/2014/chartex" xmlns:cx1="http://schemas.microsoft.com/office/drawing/2015/9/8/chartex" xmlns:cx2="http://schemas.microsoft.com/office/drawing/2015/10/21/chartex" xmlns:cx3="http://schemas.microsoft.com/office/drawing/2016/5/9/chartex" xmlns:cx4="http://schemas.microsoft.com/office/drawing/2016/5/10/chartex" xmlns:cx5="http://schemas.microsoft.com/office/drawing/2016/5/11/chartex" xmlns:cx6="http://schemas.microsoft.com/office/drawing/2016/5/12/chartex" xmlns:cx7="http://schemas.microsoft.com/office/drawing/2016/5/13/chartex" xmlns:cx8="http://schemas.microsoft.com/office/drawing/2016/5/14/chartex" xmlns:mc="http://schemas.openxmlformats.org/markup-compatibility/2006" xmlns:aink="http://schemas.microsoft.com/office/drawing/2016/ink" xmlns:am3d="http://schemas.microsoft.com/office/drawing/2017/model3d" xmlns:o="urn:schemas-microsoft-com:office:office" xmlns:r="http://schemas.openxmlformats.org/officeDocument/2006/relationships" xmlns:m="http://schemas.openxmlformats.org/officeDocument/2006/math" xmlns:v="urn:schemas-microsoft-com:vml" xmlns:wp14="http://schemas.microsoft.com/office/word/2010/wordprocessingDrawing" xmlns:wp="http://schemas.openxmlformats.org/drawingml/2006/wordprocessingDrawing" xmlns:w10="urn:schemas-microsoft-com:office:word" xmlns:w="http://schemas.openxmlformats.org/wordprocessingml/2006/main" xmlns:w14="http://schemas.microsoft.com/office/word/2010/wordml" xmlns:w15="http://schemas.microsoft.com/office/word/2012/wordml" xmlns:w16cex="http://schemas.microsoft.com/office/word/2018/wordml/cex" xmlns:w16cid="http://schemas.microsoft.com/office/word/2016/wordml/cid" xmlns:w16="http://schemas.microsoft.com/office/word/2018/wordml" xmlns:w16se="http://schemas.microsoft.com/office/word/2015/wordml/symex" xmlns:wpg="http://schemas.microsoft.com/office/word/2010/wordprocessingGroup" xmlns:wpi="http://schemas.microsoft.com/office/word/2010/wordprocessingInk" xmlns:wne="http://schemas.microsoft.com/office/word/2006/wordml" xmlns:wps="http://schemas.microsoft.com/office/word/2010/wordprocessingShape" mc:Ignorable="w14 w15 w16se w16cid w16 w16cex wp14">
   <w:abstractNum w:abstractNumId="0" w15:restartNumberingAfterBreak="0">
     <w:nsid w:val="0A7E46F0"/>
     <w:multiLevelType w:val="hybridMultilevel"/>
@@ -10730,7 +10655,7 @@
 </file>
 
 <file path=word/styles.xml><?xml version="1.0" encoding="utf-8"?>
-<w:styles xmlns:mc="http://schemas.openxmlformats.org/markup-compatibility/2006" xmlns:r="http://schemas.openxmlformats.org/officeDocument/2006/relationships" xmlns:w="http://schemas.openxmlformats.org/wordprocessingml/2006/main" xmlns:w14="http://schemas.microsoft.com/office/word/2010/wordml" xmlns:w15="http://schemas.microsoft.com/office/word/2012/wordml" xmlns:w16cid="http://schemas.microsoft.com/office/word/2016/wordml/cid" xmlns:w16se="http://schemas.microsoft.com/office/word/2015/wordml/symex" mc:Ignorable="w14 w15 w16se w16cid">
+<w:styles xmlns:mc="http://schemas.openxmlformats.org/markup-compatibility/2006" xmlns:r="http://schemas.openxmlformats.org/officeDocument/2006/relationships" xmlns:w="http://schemas.openxmlformats.org/wordprocessingml/2006/main" xmlns:w14="http://schemas.microsoft.com/office/word/2010/wordml" xmlns:w15="http://schemas.microsoft.com/office/word/2012/wordml" xmlns:w16cex="http://schemas.microsoft.com/office/word/2018/wordml/cex" xmlns:w16cid="http://schemas.microsoft.com/office/word/2016/wordml/cid" xmlns:w16="http://schemas.microsoft.com/office/word/2018/wordml" xmlns:w16se="http://schemas.microsoft.com/office/word/2015/wordml/symex" mc:Ignorable="w14 w15 w16se w16cid w16 w16cex">
   <w:docDefaults>
     <w:rPrDefault>
       <w:rPr>
@@ -11131,6 +11056,7 @@
   <w:style w:type="character" w:default="1" w:styleId="Fuentedeprrafopredeter">
     <w:name w:val="Default Paragraph Font"/>
     <w:uiPriority w:val="1"/>
+    <w:semiHidden/>
     <w:unhideWhenUsed/>
   </w:style>
   <w:style w:type="table" w:default="1" w:styleId="Tablanormal">
